--- a/Data Science  Neighbourhood of Toronto.docx
+++ b/Data Science  Neighbourhood of Toronto.docx
@@ -31,6 +31,14 @@
           <w:sz w:val="32"/>
         </w:rPr>
       </w:pPr>
+      <w:r>
+        <w:rPr>
+          <w:rFonts w:asciiTheme="majorHAnsi" w:hAnsiTheme="majorHAnsi" w:cs="Times New Roman"/>
+          <w:b/>
+          <w:sz w:val="32"/>
+        </w:rPr>
+        <w:t xml:space="preserve"> </w:t>
+      </w:r>
     </w:p>
     <w:p>
       <w:pPr>
@@ -1928,7 +1936,7 @@
           <w:noProof/>
           <w:sz w:val="24"/>
         </w:rPr>
-        <w:t xml:space="preserve">3.1 Comparision of Toronto and New York </w:t>
+        <w:t xml:space="preserve">3.1 Comparison of Toronto and New York </w:t>
       </w:r>
       <w:r>
         <w:rPr>
@@ -2164,7 +2172,16 @@
           <w:noProof/>
           <w:sz w:val="24"/>
         </w:rPr>
-        <w:t xml:space="preserve"> Comparision of Toronto and New York </w:t>
+        <w:t xml:space="preserve"> Comparis</w:t>
+      </w:r>
+      <w:r>
+        <w:rPr>
+          <w:rFonts w:asciiTheme="majorHAnsi" w:hAnsiTheme="majorHAnsi" w:cs="Times New Roman"/>
+          <w:b/>
+          <w:noProof/>
+          <w:sz w:val="24"/>
+        </w:rPr>
+        <w:t xml:space="preserve">on of Toronto and New York </w:t>
       </w:r>
       <w:r>
         <w:rPr>
@@ -2421,7 +2438,7 @@
           <w:noProof/>
           <w:sz w:val="24"/>
         </w:rPr>
-        <w:t xml:space="preserve"> Comparision of Toronto and New York </w:t>
+        <w:t xml:space="preserve"> Comparison of Toronto and New York </w:t>
       </w:r>
       <w:r>
         <w:rPr>
@@ -4289,23 +4306,7 @@
           <w:rFonts w:asciiTheme="majorHAnsi" w:hAnsiTheme="majorHAnsi" w:cs="Times New Roman"/>
           <w:sz w:val="24"/>
         </w:rPr>
-        <w:t xml:space="preserve">at the ground floor. </w:t>
-      </w:r>
-      <w:proofErr w:type="gramStart"/>
-      <w:r>
-        <w:rPr>
-          <w:rFonts w:asciiTheme="majorHAnsi" w:hAnsiTheme="majorHAnsi" w:cs="Times New Roman"/>
-          <w:sz w:val="24"/>
-        </w:rPr>
-        <w:t>Mexican and Chinese restaurants at first floor.</w:t>
-      </w:r>
-      <w:proofErr w:type="gramEnd"/>
-      <w:r>
-        <w:rPr>
-          <w:rFonts w:asciiTheme="majorHAnsi" w:hAnsiTheme="majorHAnsi" w:cs="Times New Roman"/>
-          <w:sz w:val="24"/>
-        </w:rPr>
-        <w:t xml:space="preserve">  Toronto’s half of the population is kids and young </w:t>
+        <w:t xml:space="preserve">at the ground floor. Mexican and Chinese restaurants at first floor.  Toronto’s half of the population is kids and young </w:t>
       </w:r>
       <w:proofErr w:type="gramStart"/>
       <w:r>
